--- a/04 作业提交/电子科技大学/2019150801027-fuyang/2019150801027_fuyang.docx
+++ b/04 作业提交/电子科技大学/2019150801027-fuyang/2019150801027_fuyang.docx
@@ -616,81 +616,6 @@
     <w:p>
       <w:pPr>
         <w:pStyle w:val="1e"/>
-      </w:pPr>
-      <w:r>
-        <w:rPr>
-          <w:rFonts w:hint="eastAsia"/>
-        </w:rPr>
-        <w:t>总结：安装数据库的整体步骤如下：</w:t>
-      </w:r>
-    </w:p>
-    <w:p>
-      <w:pPr>
-        <w:pStyle w:val="1e"/>
-      </w:pPr>
-      <w:r>
-        <w:rPr>
-          <w:rFonts w:hint="eastAsia"/>
-        </w:rPr>
-        <w:t>1.</w:t>
-      </w:r>
-      <w:r>
-        <w:t xml:space="preserve"> </w:t>
-      </w:r>
-    </w:p>
-    <w:p>
-      <w:pPr>
-        <w:pStyle w:val="1e"/>
-      </w:pPr>
-      <w:r>
-        <w:rPr>
-          <w:rFonts w:hint="eastAsia"/>
-        </w:rPr>
-        <w:t>2.</w:t>
-      </w:r>
-      <w:r>
-        <w:t xml:space="preserve"> </w:t>
-      </w:r>
-    </w:p>
-    <w:p>
-      <w:pPr>
-        <w:pStyle w:val="1e"/>
-      </w:pPr>
-      <w:r>
-        <w:rPr>
-          <w:rFonts w:hint="eastAsia"/>
-        </w:rPr>
-        <w:t>3.</w:t>
-      </w:r>
-      <w:r>
-        <w:t xml:space="preserve"> </w:t>
-      </w:r>
-    </w:p>
-    <w:p>
-      <w:pPr>
-        <w:pStyle w:val="1e"/>
-      </w:pPr>
-      <w:r>
-        <w:rPr>
-          <w:rFonts w:hint="eastAsia"/>
-        </w:rPr>
-        <w:t>4.</w:t>
-      </w:r>
-      <w:r>
-        <w:t xml:space="preserve"> </w:t>
-      </w:r>
-    </w:p>
-    <w:p>
-      <w:pPr>
-        <w:pStyle w:val="1e"/>
-        <w:rPr>
-          <w:rFonts w:hint="eastAsia"/>
-        </w:rPr>
-      </w:pPr>
-    </w:p>
-    <w:p>
-      <w:pPr>
-        <w:pStyle w:val="1e"/>
         <w:rPr>
           <w:rFonts w:ascii="Huawei Sans" w:hAnsi="Huawei Sans" w:cs="Huawei Sans"/>
         </w:rPr>
@@ -945,89 +870,89 @@
         </w:rPr>
       </w:pPr>
       <w:r>
+        <w:t>关卡二、</w:t>
+      </w:r>
+      <w:proofErr w:type="spellStart"/>
+      <w:r>
+        <w:t>openGauss</w:t>
+      </w:r>
+      <w:proofErr w:type="spellEnd"/>
+      <w:r>
+        <w:t>数据导入及基本操作</w:t>
+      </w:r>
+    </w:p>
+    <w:p>
+      <w:pPr>
+        <w:pStyle w:val="1e"/>
+        <w:rPr>
+          <w:rFonts w:ascii="Huawei Sans" w:hAnsi="Huawei Sans" w:cs="Huawei Sans"/>
+        </w:rPr>
+      </w:pPr>
+      <w:r>
+        <w:rPr>
+          <w:rFonts w:ascii="Huawei Sans" w:hAnsi="Huawei Sans" w:cs="Huawei Sans"/>
+        </w:rPr>
+        <w:t>任务</w:t>
+      </w:r>
+      <w:proofErr w:type="gramStart"/>
+      <w:r>
+        <w:rPr>
+          <w:rFonts w:ascii="Huawei Sans" w:hAnsi="Huawei Sans" w:cs="Huawei Sans"/>
+        </w:rPr>
+        <w:t>一</w:t>
+      </w:r>
+      <w:proofErr w:type="gramEnd"/>
+      <w:r>
+        <w:rPr>
+          <w:rFonts w:ascii="Huawei Sans" w:hAnsi="Huawei Sans" w:cs="Huawei Sans"/>
+        </w:rPr>
+        <w:t>：数据初始化验证</w:t>
+      </w:r>
+    </w:p>
+    <w:p>
+      <w:pPr>
+        <w:pStyle w:val="1e"/>
+        <w:rPr>
+          <w:rFonts w:ascii="Huawei Sans" w:hAnsi="Huawei Sans" w:cs="Huawei Sans"/>
+        </w:rPr>
+      </w:pPr>
+      <w:r>
+        <w:rPr>
+          <w:rFonts w:ascii="Huawei Sans" w:hAnsi="Huawei Sans" w:cs="Huawei Sans"/>
+        </w:rPr>
+        <w:t xml:space="preserve">1. </w:t>
+      </w:r>
+      <w:r>
+        <w:rPr>
+          <w:rFonts w:ascii="Huawei Sans" w:hAnsi="Huawei Sans" w:cs="Huawei Sans"/>
+        </w:rPr>
+        <w:t>查询</w:t>
+      </w:r>
+      <w:r>
+        <w:rPr>
+          <w:rFonts w:ascii="Huawei Sans" w:hAnsi="Huawei Sans" w:cs="Huawei Sans"/>
+        </w:rPr>
+        <w:t>supplier</w:t>
+      </w:r>
+      <w:r>
+        <w:rPr>
+          <w:rFonts w:ascii="Huawei Sans" w:hAnsi="Huawei Sans" w:cs="Huawei Sans"/>
+        </w:rPr>
+        <w:t>表的行数，并将结果进行图：</w:t>
+      </w:r>
+    </w:p>
+    <w:p>
+      <w:pPr>
+        <w:pStyle w:val="afffff2"/>
+        <w:rPr>
+          <w:rFonts w:ascii="Huawei Sans" w:hAnsi="Huawei Sans" w:cs="Huawei Sans"/>
+        </w:rPr>
+      </w:pPr>
+      <w:r>
+        <w:rPr>
+          <w:rFonts w:ascii="Huawei Sans" w:hAnsi="Huawei Sans" w:cs="Huawei Sans"/>
+        </w:rPr>
         <w:lastRenderedPageBreak/>
-        <w:t>关卡二、</w:t>
-      </w:r>
-      <w:proofErr w:type="spellStart"/>
-      <w:r>
-        <w:t>openGauss</w:t>
-      </w:r>
-      <w:proofErr w:type="spellEnd"/>
-      <w:r>
-        <w:t>数据导入及基本操作</w:t>
-      </w:r>
-    </w:p>
-    <w:p>
-      <w:pPr>
-        <w:pStyle w:val="1e"/>
-        <w:rPr>
-          <w:rFonts w:ascii="Huawei Sans" w:hAnsi="Huawei Sans" w:cs="Huawei Sans"/>
-        </w:rPr>
-      </w:pPr>
-      <w:r>
-        <w:rPr>
-          <w:rFonts w:ascii="Huawei Sans" w:hAnsi="Huawei Sans" w:cs="Huawei Sans"/>
-        </w:rPr>
-        <w:t>任务</w:t>
-      </w:r>
-      <w:proofErr w:type="gramStart"/>
-      <w:r>
-        <w:rPr>
-          <w:rFonts w:ascii="Huawei Sans" w:hAnsi="Huawei Sans" w:cs="Huawei Sans"/>
-        </w:rPr>
-        <w:t>一</w:t>
-      </w:r>
-      <w:proofErr w:type="gramEnd"/>
-      <w:r>
-        <w:rPr>
-          <w:rFonts w:ascii="Huawei Sans" w:hAnsi="Huawei Sans" w:cs="Huawei Sans"/>
-        </w:rPr>
-        <w:t>：数据初始化验证</w:t>
-      </w:r>
-    </w:p>
-    <w:p>
-      <w:pPr>
-        <w:pStyle w:val="1e"/>
-        <w:rPr>
-          <w:rFonts w:ascii="Huawei Sans" w:hAnsi="Huawei Sans" w:cs="Huawei Sans"/>
-        </w:rPr>
-      </w:pPr>
-      <w:r>
-        <w:rPr>
-          <w:rFonts w:ascii="Huawei Sans" w:hAnsi="Huawei Sans" w:cs="Huawei Sans"/>
-        </w:rPr>
-        <w:t xml:space="preserve">1. </w:t>
-      </w:r>
-      <w:r>
-        <w:rPr>
-          <w:rFonts w:ascii="Huawei Sans" w:hAnsi="Huawei Sans" w:cs="Huawei Sans"/>
-        </w:rPr>
-        <w:t>查询</w:t>
-      </w:r>
-      <w:r>
-        <w:rPr>
-          <w:rFonts w:ascii="Huawei Sans" w:hAnsi="Huawei Sans" w:cs="Huawei Sans"/>
-        </w:rPr>
-        <w:t>supplier</w:t>
-      </w:r>
-      <w:r>
-        <w:rPr>
-          <w:rFonts w:ascii="Huawei Sans" w:hAnsi="Huawei Sans" w:cs="Huawei Sans"/>
-        </w:rPr>
-        <w:t>表的行数，并将结果进行图：</w:t>
-      </w:r>
-    </w:p>
-    <w:p>
-      <w:pPr>
-        <w:pStyle w:val="afffff2"/>
-        <w:rPr>
-          <w:rFonts w:ascii="Huawei Sans" w:hAnsi="Huawei Sans" w:cs="Huawei Sans"/>
-        </w:rPr>
-      </w:pPr>
-      <w:r>
-        <w:rPr>
-          <w:rFonts w:ascii="Huawei Sans" w:hAnsi="Huawei Sans" w:cs="Huawei Sans"/>
-        </w:rPr>
         <w:t xml:space="preserve">select </w:t>
       </w:r>
       <w:proofErr w:type="gramStart"/>
@@ -1540,7 +1465,6 @@
           <w:rFonts w:ascii="Huawei Sans" w:hAnsi="Huawei Sans" w:cs="Huawei Sans"/>
           <w:noProof/>
         </w:rPr>
-        <w:lastRenderedPageBreak/>
         <w:drawing>
           <wp:inline distT="0" distB="0" distL="0" distR="0" wp14:anchorId="199B27AB" wp14:editId="78B0D961">
             <wp:extent cx="6120130" cy="1219835"/>
@@ -1646,6 +1570,7 @@
           <w:rFonts w:ascii="Huawei Sans" w:hAnsi="Huawei Sans" w:cs="Huawei Sans"/>
           <w:noProof/>
         </w:rPr>
+        <w:lastRenderedPageBreak/>
         <w:drawing>
           <wp:inline distT="0" distB="0" distL="0" distR="0" wp14:anchorId="109D80A5" wp14:editId="248864E3">
             <wp:extent cx="6120130" cy="1010920"/>
@@ -2306,7 +2231,6 @@
         <w:rPr>
           <w:rFonts w:ascii="Huawei Sans" w:hAnsi="Huawei Sans" w:cs="Huawei Sans"/>
         </w:rPr>
-        <w:lastRenderedPageBreak/>
         <w:t>任务三：物化视图的使用</w:t>
       </w:r>
     </w:p>
@@ -2392,10 +2316,11 @@
           <w:kern w:val="2"/>
           <w:szCs w:val="21"/>
         </w:rPr>
+        <w:lastRenderedPageBreak/>
         <w:drawing>
-          <wp:inline distT="0" distB="0" distL="0" distR="0" wp14:anchorId="140FA7F7" wp14:editId="37AB5CE3">
-            <wp:extent cx="2857748" cy="3368332"/>
-            <wp:effectExtent l="0" t="0" r="0" b="3810"/>
+          <wp:inline distT="0" distB="0" distL="0" distR="0" wp14:anchorId="140FA7F7" wp14:editId="0D1BE1C0">
+            <wp:extent cx="2165752" cy="2552700"/>
+            <wp:effectExtent l="0" t="0" r="6350" b="0"/>
             <wp:docPr id="16" name="图片 16"/>
             <wp:cNvGraphicFramePr>
               <a:graphicFrameLocks xmlns:a="http://schemas.openxmlformats.org/drawingml/2006/main" noChangeAspect="1"/>
@@ -2416,7 +2341,7 @@
                   <pic:spPr>
                     <a:xfrm>
                       <a:off x="0" y="0"/>
-                      <a:ext cx="2857748" cy="3368332"/>
+                      <a:ext cx="2172511" cy="2560667"/>
                     </a:xfrm>
                     <a:prstGeom prst="rect">
                       <a:avLst/>
@@ -2518,9 +2443,9 @@
           <w:szCs w:val="21"/>
         </w:rPr>
         <w:drawing>
-          <wp:inline distT="0" distB="0" distL="0" distR="0" wp14:anchorId="5D161C60" wp14:editId="344B86C3">
-            <wp:extent cx="2354784" cy="1051651"/>
-            <wp:effectExtent l="0" t="0" r="7620" b="0"/>
+          <wp:inline distT="0" distB="0" distL="0" distR="0" wp14:anchorId="5D161C60" wp14:editId="1D56EAD3">
+            <wp:extent cx="2125980" cy="949467"/>
+            <wp:effectExtent l="0" t="0" r="7620" b="3175"/>
             <wp:docPr id="17" name="图片 17"/>
             <wp:cNvGraphicFramePr>
               <a:graphicFrameLocks xmlns:a="http://schemas.openxmlformats.org/drawingml/2006/main" noChangeAspect="1"/>
@@ -2541,7 +2466,7 @@
                   <pic:spPr>
                     <a:xfrm>
                       <a:off x="0" y="0"/>
-                      <a:ext cx="2354784" cy="1051651"/>
+                      <a:ext cx="2131917" cy="952118"/>
                     </a:xfrm>
                     <a:prstGeom prst="rect">
                       <a:avLst/>
@@ -2648,9 +2573,9 @@
           <w:noProof/>
         </w:rPr>
         <w:drawing>
-          <wp:inline distT="0" distB="0" distL="0" distR="0" wp14:anchorId="21ED3020" wp14:editId="235BED4E">
-            <wp:extent cx="2812024" cy="1226926"/>
-            <wp:effectExtent l="0" t="0" r="7620" b="0"/>
+          <wp:inline distT="0" distB="0" distL="0" distR="0" wp14:anchorId="21ED3020" wp14:editId="6499B5A8">
+            <wp:extent cx="2186940" cy="954193"/>
+            <wp:effectExtent l="0" t="0" r="3810" b="0"/>
             <wp:docPr id="18" name="图片 18"/>
             <wp:cNvGraphicFramePr>
               <a:graphicFrameLocks xmlns:a="http://schemas.openxmlformats.org/drawingml/2006/main" noChangeAspect="1"/>
@@ -2671,7 +2596,7 @@
                   <pic:spPr>
                     <a:xfrm>
                       <a:off x="0" y="0"/>
-                      <a:ext cx="2812024" cy="1226926"/>
+                      <a:ext cx="2194713" cy="957585"/>
                     </a:xfrm>
                     <a:prstGeom prst="rect">
                       <a:avLst/>
@@ -2764,9 +2689,9 @@
         </w:rPr>
         <w:lastRenderedPageBreak/>
         <w:drawing>
-          <wp:inline distT="0" distB="0" distL="0" distR="0" wp14:anchorId="11437717" wp14:editId="643C700A">
-            <wp:extent cx="2819644" cy="3231160"/>
-            <wp:effectExtent l="0" t="0" r="0" b="7620"/>
+          <wp:inline distT="0" distB="0" distL="0" distR="0" wp14:anchorId="11437717" wp14:editId="0FD10481">
+            <wp:extent cx="3497580" cy="4008031"/>
+            <wp:effectExtent l="0" t="0" r="7620" b="0"/>
             <wp:docPr id="19" name="图片 19"/>
             <wp:cNvGraphicFramePr>
               <a:graphicFrameLocks xmlns:a="http://schemas.openxmlformats.org/drawingml/2006/main" noChangeAspect="1"/>
@@ -2787,7 +2712,7 @@
                   <pic:spPr>
                     <a:xfrm>
                       <a:off x="0" y="0"/>
-                      <a:ext cx="2819644" cy="3231160"/>
+                      <a:ext cx="3533961" cy="4049722"/>
                     </a:xfrm>
                     <a:prstGeom prst="rect">
                       <a:avLst/>
@@ -3048,6 +2973,7 @@
           <w:sz w:val="18"/>
           <w:szCs w:val="18"/>
         </w:rPr>
+        <w:lastRenderedPageBreak/>
         <w:t>读取</w:t>
       </w:r>
       <w:r>
@@ -3122,7 +3048,6 @@
           <w:sz w:val="18"/>
           <w:szCs w:val="18"/>
         </w:rPr>
-        <w:lastRenderedPageBreak/>
         <w:t>两种存储的数据分布。由于列存储的每一列数据类型是同质的，不存在二义性问题。</w:t>
       </w:r>
       <w:r>
@@ -3231,6 +3156,8 @@
         <w:pStyle w:val="1e"/>
         <w:rPr>
           <w:rFonts w:ascii="Huawei Sans" w:hAnsi="Huawei Sans" w:cs="Huawei Sans"/>
+          <w:b/>
+          <w:bCs/>
           <w:sz w:val="18"/>
           <w:szCs w:val="18"/>
         </w:rPr>
@@ -3238,46 +3165,30 @@
       <w:r>
         <w:rPr>
           <w:rFonts w:ascii="Huawei Sans" w:hAnsi="Huawei Sans" w:cs="Huawei Sans"/>
+          <w:b/>
+          <w:bCs/>
           <w:sz w:val="18"/>
           <w:szCs w:val="18"/>
         </w:rPr>
-        <w:t>全量物化视图仅支持对创建好的物化</w:t>
-      </w:r>
-      <w:proofErr w:type="gramStart"/>
-      <w:r>
+        <w:t>全量物化视图仅支持对创建好的物化视图做全量更新。</w:t>
+      </w:r>
+    </w:p>
+    <w:p>
+      <w:pPr>
+        <w:pStyle w:val="1e"/>
         <w:rPr>
           <w:rFonts w:ascii="Huawei Sans" w:hAnsi="Huawei Sans" w:cs="Huawei Sans"/>
           <w:sz w:val="18"/>
           <w:szCs w:val="18"/>
         </w:rPr>
-        <w:t>视图做全量</w:t>
-      </w:r>
-      <w:proofErr w:type="gramEnd"/>
+      </w:pPr>
       <w:r>
         <w:rPr>
           <w:rFonts w:ascii="Huawei Sans" w:hAnsi="Huawei Sans" w:cs="Huawei Sans"/>
           <w:sz w:val="18"/>
           <w:szCs w:val="18"/>
         </w:rPr>
-        <w:t>更新，而不</w:t>
-      </w:r>
-      <w:proofErr w:type="gramStart"/>
-      <w:r>
-        <w:rPr>
-          <w:rFonts w:ascii="Huawei Sans" w:hAnsi="Huawei Sans" w:cs="Huawei Sans"/>
-          <w:sz w:val="18"/>
-          <w:szCs w:val="18"/>
-        </w:rPr>
-        <w:t>支持做</w:t>
-      </w:r>
-      <w:proofErr w:type="gramEnd"/>
-      <w:r>
-        <w:rPr>
-          <w:rFonts w:ascii="Huawei Sans" w:hAnsi="Huawei Sans" w:cs="Huawei Sans"/>
-          <w:sz w:val="18"/>
-          <w:szCs w:val="18"/>
-        </w:rPr>
-        <w:t>增量更新。创建全量物化视图语法和</w:t>
+        <w:t>创建全量物化视图语法和</w:t>
       </w:r>
       <w:r>
         <w:rPr>
@@ -3303,23 +3214,195 @@
         </w:rPr>
         <w:t>。</w:t>
       </w:r>
-    </w:p>
-    <w:p>
-      <w:pPr>
-        <w:pStyle w:val="1e"/>
-        <w:rPr>
-          <w:rFonts w:ascii="Huawei Sans" w:hAnsi="Huawei Sans" w:cs="Huawei Sans"/>
+      <w:r>
+        <w:rPr>
+          <w:rFonts w:ascii="Huawei Sans" w:hAnsi="Huawei Sans" w:cs="Huawei Sans" w:hint="eastAsia"/>
           <w:sz w:val="18"/>
           <w:szCs w:val="18"/>
         </w:rPr>
-      </w:pPr>
-      <w:r>
-        <w:rPr>
-          <w:rFonts w:ascii="Huawei Sans" w:hAnsi="Huawei Sans" w:cs="Huawei Sans"/>
+        <w:t>即当底层表发生任何改变时，如果想让物化视图与底层表一致，需要重新基于底层表来构造数据。相当于把旧的数据做</w:t>
+      </w:r>
+      <w:r>
+        <w:rPr>
+          <w:rFonts w:ascii="Huawei Sans" w:hAnsi="Huawei Sans" w:cs="Huawei Sans" w:hint="eastAsia"/>
           <w:sz w:val="18"/>
           <w:szCs w:val="18"/>
         </w:rPr>
-        <w:t>增量物化视图顾名思义就是可以对物化视图增量刷新，需要用户手动执行语句完成对物化视图在一段时间内的增量数据进行刷新。与全量创建物化视图不同在于目前增量物化视图所支持场景较小，目前物化视图创建语句仅支持基表扫描语句或者</w:t>
+        <w:t>truncate</w:t>
+      </w:r>
+      <w:r>
+        <w:rPr>
+          <w:rFonts w:ascii="Huawei Sans" w:hAnsi="Huawei Sans" w:cs="Huawei Sans" w:hint="eastAsia"/>
+          <w:sz w:val="18"/>
+          <w:szCs w:val="18"/>
+        </w:rPr>
+        <w:t>操作，然后重新生成新数据。</w:t>
+      </w:r>
+    </w:p>
+    <w:p>
+      <w:pPr>
+        <w:pStyle w:val="1e"/>
+        <w:rPr>
+          <w:rFonts w:ascii="Huawei Sans" w:hAnsi="Huawei Sans" w:cs="Huawei Sans"/>
+          <w:sz w:val="18"/>
+          <w:szCs w:val="18"/>
+        </w:rPr>
+      </w:pPr>
+      <w:r>
+        <w:rPr>
+          <w:rFonts w:ascii="Huawei Sans" w:hAnsi="Huawei Sans" w:cs="Huawei Sans" w:hint="eastAsia"/>
+          <w:sz w:val="18"/>
+          <w:szCs w:val="18"/>
+        </w:rPr>
+        <w:t>全量刷新代价较大，即使底层表只增加了一条记录，或者更新、删除了一条记录，都会对底层表进行全量分析来构造新数据。</w:t>
+      </w:r>
+    </w:p>
+    <w:p>
+      <w:pPr>
+        <w:pStyle w:val="1e"/>
+        <w:rPr>
+          <w:rFonts w:ascii="Huawei Sans" w:hAnsi="Huawei Sans" w:cs="Huawei Sans"/>
+          <w:b/>
+          <w:bCs/>
+          <w:sz w:val="18"/>
+          <w:szCs w:val="18"/>
+        </w:rPr>
+      </w:pPr>
+      <w:r>
+        <w:rPr>
+          <w:rFonts w:ascii="Huawei Sans" w:hAnsi="Huawei Sans" w:cs="Huawei Sans"/>
+          <w:b/>
+          <w:bCs/>
+          <w:sz w:val="18"/>
+          <w:szCs w:val="18"/>
+        </w:rPr>
+        <w:t>增量物化视图顾名思义就是可以对物化视图增量刷新，需要用户手动执行语句完成对物化视图在一段时间内的增量数据进行刷新。</w:t>
+      </w:r>
+    </w:p>
+    <w:p>
+      <w:pPr>
+        <w:pStyle w:val="1e"/>
+        <w:rPr>
+          <w:rFonts w:ascii="Huawei Sans" w:hAnsi="Huawei Sans" w:cs="Huawei Sans"/>
+          <w:sz w:val="18"/>
+          <w:szCs w:val="18"/>
+        </w:rPr>
+      </w:pPr>
+      <w:r>
+        <w:rPr>
+          <w:rFonts w:ascii="Huawei Sans" w:hAnsi="Huawei Sans" w:cs="Huawei Sans" w:hint="eastAsia"/>
+          <w:sz w:val="18"/>
+          <w:szCs w:val="18"/>
+        </w:rPr>
+        <w:t>当底层表发生改变时，不需要对旧的数据做</w:t>
+      </w:r>
+      <w:r>
+        <w:rPr>
+          <w:rFonts w:ascii="Huawei Sans" w:hAnsi="Huawei Sans" w:cs="Huawei Sans" w:hint="eastAsia"/>
+          <w:sz w:val="18"/>
+          <w:szCs w:val="18"/>
+        </w:rPr>
+        <w:t>truncate</w:t>
+      </w:r>
+      <w:r>
+        <w:rPr>
+          <w:rFonts w:ascii="Huawei Sans" w:hAnsi="Huawei Sans" w:cs="Huawei Sans" w:hint="eastAsia"/>
+          <w:sz w:val="18"/>
+          <w:szCs w:val="18"/>
+        </w:rPr>
+        <w:t>操作，而是在旧数据的基础上，只对新的，修改的数据做增量的刷新。</w:t>
+      </w:r>
+    </w:p>
+    <w:p>
+      <w:pPr>
+        <w:pStyle w:val="1e"/>
+        <w:rPr>
+          <w:rFonts w:ascii="Huawei Sans" w:hAnsi="Huawei Sans" w:cs="Huawei Sans"/>
+          <w:sz w:val="18"/>
+          <w:szCs w:val="18"/>
+        </w:rPr>
+      </w:pPr>
+      <w:r>
+        <w:rPr>
+          <w:rFonts w:ascii="Huawei Sans" w:hAnsi="Huawei Sans" w:cs="Huawei Sans" w:hint="eastAsia"/>
+          <w:sz w:val="18"/>
+          <w:szCs w:val="18"/>
+        </w:rPr>
+        <w:t>1.</w:t>
+      </w:r>
+      <w:r>
+        <w:rPr>
+          <w:rFonts w:ascii="Huawei Sans" w:hAnsi="Huawei Sans" w:cs="Huawei Sans"/>
+          <w:sz w:val="18"/>
+          <w:szCs w:val="18"/>
+        </w:rPr>
+        <w:t xml:space="preserve"> </w:t>
+      </w:r>
+      <w:r>
+        <w:rPr>
+          <w:rFonts w:ascii="Huawei Sans" w:hAnsi="Huawei Sans" w:cs="Huawei Sans" w:hint="eastAsia"/>
+          <w:sz w:val="18"/>
+          <w:szCs w:val="18"/>
+        </w:rPr>
+        <w:t>增量</w:t>
+      </w:r>
+      <w:r>
+        <w:rPr>
+          <w:rFonts w:ascii="Huawei Sans" w:hAnsi="Huawei Sans" w:cs="Huawei Sans" w:hint="eastAsia"/>
+          <w:sz w:val="18"/>
+          <w:szCs w:val="18"/>
+        </w:rPr>
+        <w:t>刷新的速度优于全量刷新，因为该方式不需要基于全量的底层表进行数据的构造，而只是针对改变的部分。</w:t>
+      </w:r>
+      <w:r>
+        <w:rPr>
+          <w:rFonts w:ascii="Huawei Sans" w:hAnsi="Huawei Sans" w:cs="Huawei Sans" w:hint="eastAsia"/>
+          <w:sz w:val="18"/>
+          <w:szCs w:val="18"/>
+        </w:rPr>
+        <w:t>但增量刷新</w:t>
+      </w:r>
+      <w:r>
+        <w:rPr>
+          <w:rFonts w:ascii="Huawei Sans" w:hAnsi="Huawei Sans" w:cs="Huawei Sans" w:hint="eastAsia"/>
+          <w:sz w:val="18"/>
+          <w:szCs w:val="18"/>
+        </w:rPr>
+        <w:t>需要一定的代价，需要物化视图日志的支持。而且即使有物化视图日志的支持，也不是所有的视图，或者底层表进行了任何操作后都能快速刷新。</w:t>
+      </w:r>
+    </w:p>
+    <w:p>
+      <w:pPr>
+        <w:pStyle w:val="1e"/>
+        <w:rPr>
+          <w:rFonts w:ascii="Huawei Sans" w:hAnsi="Huawei Sans" w:cs="Huawei Sans"/>
+          <w:sz w:val="18"/>
+          <w:szCs w:val="18"/>
+        </w:rPr>
+      </w:pPr>
+      <w:r>
+        <w:rPr>
+          <w:rFonts w:ascii="Huawei Sans" w:hAnsi="Huawei Sans" w:cs="Huawei Sans" w:hint="eastAsia"/>
+          <w:sz w:val="18"/>
+          <w:szCs w:val="18"/>
+        </w:rPr>
+        <w:t>2.</w:t>
+      </w:r>
+      <w:r>
+        <w:rPr>
+          <w:rFonts w:ascii="Huawei Sans" w:hAnsi="Huawei Sans" w:cs="Huawei Sans"/>
+          <w:sz w:val="18"/>
+          <w:szCs w:val="18"/>
+        </w:rPr>
+        <w:t xml:space="preserve"> </w:t>
+      </w:r>
+      <w:r>
+        <w:rPr>
+          <w:rFonts w:ascii="Huawei Sans" w:hAnsi="Huawei Sans" w:cs="Huawei Sans"/>
+          <w:sz w:val="18"/>
+          <w:szCs w:val="18"/>
+        </w:rPr>
+        <w:t>与全量创建物化视图不同在于目前增量物化视图所支持场景较小，目前物化视图创建语句仅支持基表扫描语句或者</w:t>
       </w:r>
       <w:r>
         <w:rPr>
@@ -3591,6 +3674,7 @@
           <w:rFonts w:ascii="Huawei Sans" w:hAnsi="Huawei Sans" w:cs="Huawei Sans"/>
           <w:noProof/>
         </w:rPr>
+        <w:lastRenderedPageBreak/>
         <w:drawing>
           <wp:inline distT="0" distB="0" distL="0" distR="0" wp14:anchorId="1B79F0CB" wp14:editId="1731E0CE">
             <wp:extent cx="6120130" cy="1743710"/>
@@ -3778,7 +3862,6 @@
         <w:rPr>
           <w:noProof/>
         </w:rPr>
-        <w:lastRenderedPageBreak/>
         <w:drawing>
           <wp:inline distT="0" distB="0" distL="0" distR="0" wp14:anchorId="3C6F613F" wp14:editId="34A18F6A">
             <wp:extent cx="6120130" cy="2764155"/>
@@ -3940,13 +4023,13 @@
       <w:r>
         <w:rPr>
           <w:rFonts w:ascii="Huawei Sans" w:hAnsi="Huawei Sans" w:cs="Huawei Sans"/>
-          <w:noProof/>
-        </w:rPr>
+        </w:rPr>
+        <w:lastRenderedPageBreak/>
         <w:drawing>
-          <wp:inline distT="0" distB="0" distL="0" distR="0" wp14:anchorId="01F9C6CF" wp14:editId="18FDDBA3">
-            <wp:extent cx="6120130" cy="1553210"/>
-            <wp:effectExtent l="0" t="0" r="0" b="8890"/>
-            <wp:docPr id="23" name="图片 23"/>
+          <wp:inline distT="0" distB="0" distL="0" distR="0" wp14:anchorId="40DA5257" wp14:editId="2A4E1A92">
+            <wp:extent cx="6120130" cy="2574290"/>
+            <wp:effectExtent l="0" t="0" r="0" b="0"/>
+            <wp:docPr id="5" name="图片 5"/>
             <wp:cNvGraphicFramePr>
               <a:graphicFrameLocks xmlns:a="http://schemas.openxmlformats.org/drawingml/2006/main" noChangeAspect="1"/>
             </wp:cNvGraphicFramePr>
@@ -3966,7 +4049,7 @@
                   <pic:spPr>
                     <a:xfrm>
                       <a:off x="0" y="0"/>
-                      <a:ext cx="6120130" cy="1553210"/>
+                      <a:ext cx="6120130" cy="2574290"/>
                     </a:xfrm>
                     <a:prstGeom prst="rect">
                       <a:avLst/>
@@ -4408,7 +4491,6 @@
         <w:rPr>
           <w:rFonts w:ascii="Huawei Sans" w:hAnsi="Huawei Sans" w:cs="Huawei Sans"/>
         </w:rPr>
-        <w:lastRenderedPageBreak/>
         <w:t xml:space="preserve"> ORDER BY SUM(</w:t>
       </w:r>
       <w:proofErr w:type="spellStart"/>
@@ -4566,6 +4648,7 @@
         <w:rPr>
           <w:rFonts w:ascii="Huawei Sans" w:hAnsi="Huawei Sans" w:cs="Huawei Sans"/>
         </w:rPr>
+        <w:lastRenderedPageBreak/>
         <w:t xml:space="preserve">SELECT </w:t>
       </w:r>
       <w:proofErr w:type="spellStart"/>
@@ -4964,7 +5047,6 @@
         <w:rPr>
           <w:rFonts w:ascii="Huawei Sans" w:hAnsi="Huawei Sans" w:cs="Huawei Sans"/>
         </w:rPr>
-        <w:lastRenderedPageBreak/>
         <w:t xml:space="preserve">select * from </w:t>
       </w:r>
       <w:proofErr w:type="spellStart"/>
@@ -5173,6 +5255,7 @@
           <w:rFonts w:ascii="Huawei Sans" w:hAnsi="Huawei Sans" w:cs="Huawei Sans"/>
           <w:noProof/>
         </w:rPr>
+        <w:lastRenderedPageBreak/>
         <w:drawing>
           <wp:inline distT="0" distB="0" distL="0" distR="0" wp14:anchorId="3FD4E266" wp14:editId="64FE443C">
             <wp:extent cx="4160881" cy="2034716"/>
@@ -5614,7 +5697,6 @@
         <w:rPr>
           <w:noProof/>
         </w:rPr>
-        <w:lastRenderedPageBreak/>
         <w:drawing>
           <wp:inline distT="0" distB="0" distL="0" distR="0" wp14:anchorId="76AF818F" wp14:editId="49AE6301">
             <wp:extent cx="6120130" cy="2277745"/>
@@ -5740,6 +5822,7 @@
         <w:rPr>
           <w:noProof/>
         </w:rPr>
+        <w:lastRenderedPageBreak/>
         <w:drawing>
           <wp:inline distT="0" distB="0" distL="0" distR="0" wp14:anchorId="161B4CF6" wp14:editId="30642B45">
             <wp:extent cx="4374259" cy="1143099"/>
@@ -6246,7 +6329,6 @@
           <w:kern w:val="2"/>
           <w:szCs w:val="21"/>
         </w:rPr>
-        <w:lastRenderedPageBreak/>
         <w:drawing>
           <wp:inline distT="0" distB="0" distL="0" distR="0" wp14:anchorId="22ECCED8" wp14:editId="4664AA5E">
             <wp:extent cx="6120130" cy="1737360"/>
@@ -6521,6 +6603,42 @@
         <w:pStyle w:val="1e"/>
         <w:rPr>
           <w:rFonts w:ascii="Huawei Sans" w:hAnsi="Huawei Sans" w:cs="Huawei Sans"/>
+          <w:noProof/>
+        </w:rPr>
+      </w:pPr>
+    </w:p>
+    <w:p>
+      <w:pPr>
+        <w:pStyle w:val="1e"/>
+        <w:rPr>
+          <w:rFonts w:ascii="Huawei Sans" w:hAnsi="Huawei Sans" w:cs="Huawei Sans"/>
+          <w:noProof/>
+        </w:rPr>
+      </w:pPr>
+    </w:p>
+    <w:p>
+      <w:pPr>
+        <w:pStyle w:val="1e"/>
+        <w:rPr>
+          <w:rFonts w:ascii="Huawei Sans" w:hAnsi="Huawei Sans" w:cs="Huawei Sans"/>
+          <w:noProof/>
+        </w:rPr>
+      </w:pPr>
+    </w:p>
+    <w:p>
+      <w:pPr>
+        <w:pStyle w:val="1e"/>
+        <w:rPr>
+          <w:rFonts w:ascii="Huawei Sans" w:hAnsi="Huawei Sans" w:cs="Huawei Sans"/>
+          <w:noProof/>
+        </w:rPr>
+      </w:pPr>
+    </w:p>
+    <w:p>
+      <w:pPr>
+        <w:pStyle w:val="1e"/>
+        <w:rPr>
+          <w:rFonts w:ascii="Huawei Sans" w:hAnsi="Huawei Sans" w:cs="Huawei Sans"/>
         </w:rPr>
       </w:pPr>
       <w:r>
@@ -6570,510 +6688,763 @@
         <w:pStyle w:val="1e"/>
         <w:rPr>
           <w:rFonts w:ascii="Huawei Sans" w:hAnsi="Huawei Sans" w:cs="Huawei Sans"/>
+          <w:b/>
+          <w:bCs/>
         </w:rPr>
       </w:pPr>
       <w:r>
         <w:rPr>
           <w:rFonts w:ascii="Huawei Sans" w:hAnsi="Huawei Sans" w:cs="Huawei Sans" w:hint="eastAsia"/>
+          <w:b/>
+          <w:bCs/>
         </w:rPr>
         <w:t>实践思考题</w:t>
       </w:r>
       <w:r>
         <w:rPr>
           <w:rFonts w:ascii="Huawei Sans" w:hAnsi="Huawei Sans" w:cs="Huawei Sans"/>
+          <w:b/>
+          <w:bCs/>
         </w:rPr>
         <w:t>1</w:t>
       </w:r>
       <w:r>
         <w:rPr>
           <w:rFonts w:ascii="Huawei Sans" w:hAnsi="Huawei Sans" w:cs="Huawei Sans" w:hint="eastAsia"/>
+          <w:b/>
+          <w:bCs/>
+        </w:rPr>
+        <w:t>：根据</w:t>
+      </w:r>
+      <w:r>
+        <w:rPr>
+          <w:rFonts w:ascii="Huawei Sans" w:hAnsi="Huawei Sans" w:cs="Huawei Sans"/>
+          <w:b/>
+          <w:bCs/>
+        </w:rPr>
+        <w:t>X-Tuner</w:t>
+      </w:r>
+      <w:r>
+        <w:rPr>
+          <w:rFonts w:ascii="Huawei Sans" w:hAnsi="Huawei Sans" w:cs="Huawei Sans"/>
+          <w:b/>
+          <w:bCs/>
+        </w:rPr>
+        <w:t>给出的参数优化，在哪些参数上进行了优化，为何要对这些参数进行优化？</w:t>
+      </w:r>
+    </w:p>
+    <w:p>
+      <w:pPr>
+        <w:pStyle w:val="1e"/>
+        <w:rPr>
+          <w:rFonts w:ascii="Huawei Sans" w:hAnsi="Huawei Sans" w:cs="Huawei Sans"/>
+        </w:rPr>
+      </w:pPr>
+      <w:r>
+        <w:rPr>
+          <w:rFonts w:ascii="Huawei Sans" w:hAnsi="Huawei Sans" w:cs="Huawei Sans" w:hint="eastAsia"/>
+        </w:rPr>
+        <w:t>X-Tuner</w:t>
+      </w:r>
+      <w:r>
+        <w:rPr>
+          <w:rFonts w:ascii="Huawei Sans" w:hAnsi="Huawei Sans" w:cs="Huawei Sans" w:hint="eastAsia"/>
+        </w:rPr>
+        <w:t>优化了</w:t>
+      </w:r>
+      <w:r>
+        <w:rPr>
+          <w:rFonts w:ascii="Huawei Sans" w:hAnsi="Huawei Sans" w:cs="Huawei Sans" w:hint="eastAsia"/>
+        </w:rPr>
+        <w:t>name</w:t>
+      </w:r>
+      <w:r>
+        <w:rPr>
+          <w:rFonts w:ascii="Huawei Sans" w:hAnsi="Huawei Sans" w:cs="Huawei Sans" w:hint="eastAsia"/>
+        </w:rPr>
+        <w:t>栏中的内容例如：</w:t>
+      </w:r>
+      <w:proofErr w:type="spellStart"/>
+      <w:r>
+        <w:rPr>
+          <w:rFonts w:ascii="Huawei Sans" w:hAnsi="Huawei Sans" w:cs="Huawei Sans" w:hint="eastAsia"/>
+        </w:rPr>
+        <w:t>effective_cache_size,effective_io_concurrency</w:t>
+      </w:r>
+      <w:proofErr w:type="spellEnd"/>
+      <w:r>
+        <w:rPr>
+          <w:rFonts w:ascii="Huawei Sans" w:hAnsi="Huawei Sans" w:cs="Huawei Sans" w:hint="eastAsia"/>
+        </w:rPr>
+        <w:t>、</w:t>
+      </w:r>
+      <w:proofErr w:type="spellStart"/>
+      <w:r>
+        <w:rPr>
+          <w:rFonts w:ascii="Huawei Sans" w:hAnsi="Huawei Sans" w:cs="Huawei Sans" w:hint="eastAsia"/>
+        </w:rPr>
+        <w:t>shared_buffers</w:t>
+      </w:r>
+      <w:proofErr w:type="spellEnd"/>
+      <w:r>
+        <w:rPr>
+          <w:rFonts w:ascii="Huawei Sans" w:hAnsi="Huawei Sans" w:cs="Huawei Sans" w:hint="eastAsia"/>
+        </w:rPr>
+        <w:t>、</w:t>
+      </w:r>
+      <w:proofErr w:type="spellStart"/>
+      <w:r>
+        <w:rPr>
+          <w:rFonts w:ascii="Huawei Sans" w:hAnsi="Huawei Sans" w:cs="Huawei Sans" w:hint="eastAsia"/>
+        </w:rPr>
+        <w:t>max_connections</w:t>
+      </w:r>
+      <w:proofErr w:type="spellEnd"/>
+      <w:r>
+        <w:rPr>
+          <w:rFonts w:ascii="Huawei Sans" w:hAnsi="Huawei Sans" w:cs="Huawei Sans" w:hint="eastAsia"/>
+        </w:rPr>
+        <w:t>、</w:t>
+      </w:r>
+      <w:proofErr w:type="spellStart"/>
+      <w:r>
+        <w:rPr>
+          <w:rFonts w:ascii="Huawei Sans" w:hAnsi="Huawei Sans" w:cs="Huawei Sans" w:hint="eastAsia"/>
+        </w:rPr>
+        <w:t>wal_buffers</w:t>
+      </w:r>
+      <w:proofErr w:type="spellEnd"/>
+      <w:r>
+        <w:rPr>
+          <w:rFonts w:ascii="Huawei Sans" w:hAnsi="Huawei Sans" w:cs="Huawei Sans" w:hint="eastAsia"/>
+        </w:rPr>
+        <w:t>、</w:t>
+      </w:r>
+      <w:proofErr w:type="spellStart"/>
+      <w:r>
+        <w:rPr>
+          <w:rFonts w:ascii="Huawei Sans" w:hAnsi="Huawei Sans" w:cs="Huawei Sans" w:hint="eastAsia"/>
+        </w:rPr>
+        <w:t>random_page_cost</w:t>
+      </w:r>
+      <w:proofErr w:type="spellEnd"/>
+      <w:r>
+        <w:rPr>
+          <w:rFonts w:ascii="Huawei Sans" w:hAnsi="Huawei Sans" w:cs="Huawei Sans" w:hint="eastAsia"/>
+        </w:rPr>
+        <w:t>、</w:t>
+      </w:r>
+      <w:proofErr w:type="spellStart"/>
+      <w:r>
+        <w:rPr>
+          <w:rFonts w:ascii="Huawei Sans" w:hAnsi="Huawei Sans" w:cs="Huawei Sans" w:hint="eastAsia"/>
+        </w:rPr>
+        <w:t>default_statistics_target</w:t>
+      </w:r>
+      <w:proofErr w:type="spellEnd"/>
+      <w:r>
+        <w:rPr>
+          <w:rFonts w:ascii="Huawei Sans" w:hAnsi="Huawei Sans" w:cs="Huawei Sans"/>
+        </w:rPr>
+        <w:t>,</w:t>
+      </w:r>
+      <w:r>
+        <w:rPr>
+          <w:rFonts w:ascii="Huawei Sans" w:hAnsi="Huawei Sans" w:cs="Huawei Sans" w:hint="eastAsia"/>
+        </w:rPr>
+        <w:t>可以提高数据库运行效率，减少资源消耗。</w:t>
+      </w:r>
+    </w:p>
+    <w:p>
+      <w:pPr>
+        <w:pStyle w:val="1e"/>
+        <w:ind w:left="0"/>
+        <w:rPr>
+          <w:rFonts w:ascii="Huawei Sans" w:hAnsi="Huawei Sans" w:cs="Huawei Sans" w:hint="eastAsia"/>
+        </w:rPr>
+      </w:pPr>
+    </w:p>
+    <w:p>
+      <w:pPr>
+        <w:pStyle w:val="1e"/>
+        <w:rPr>
+          <w:rFonts w:ascii="Huawei Sans" w:hAnsi="Huawei Sans" w:cs="Huawei Sans"/>
+          <w:b/>
+          <w:bCs/>
+        </w:rPr>
+      </w:pPr>
+      <w:r>
+        <w:rPr>
+          <w:rFonts w:ascii="Huawei Sans" w:hAnsi="Huawei Sans" w:cs="Huawei Sans" w:hint="eastAsia"/>
+          <w:b/>
+          <w:bCs/>
+        </w:rPr>
+        <w:t>实践思考题</w:t>
+      </w:r>
+      <w:r>
+        <w:rPr>
+          <w:rFonts w:ascii="Huawei Sans" w:hAnsi="Huawei Sans" w:cs="Huawei Sans"/>
+          <w:b/>
+          <w:bCs/>
+        </w:rPr>
+        <w:t>2</w:t>
+      </w:r>
+      <w:r>
+        <w:rPr>
+          <w:rFonts w:ascii="Huawei Sans" w:hAnsi="Huawei Sans" w:cs="Huawei Sans" w:hint="eastAsia"/>
+          <w:b/>
+          <w:bCs/>
+        </w:rPr>
+        <w:t>：索引的使用，对于执行</w:t>
+      </w:r>
+      <w:r>
+        <w:rPr>
+          <w:rFonts w:ascii="Huawei Sans" w:hAnsi="Huawei Sans" w:cs="Huawei Sans"/>
+          <w:b/>
+          <w:bCs/>
+        </w:rPr>
+        <w:t>SQL</w:t>
+      </w:r>
+      <w:r>
+        <w:rPr>
+          <w:rFonts w:ascii="Huawei Sans" w:hAnsi="Huawei Sans" w:cs="Huawei Sans"/>
+          <w:b/>
+          <w:bCs/>
+        </w:rPr>
+        <w:t>有什么好处？除了使用索引和参数外，还有哪些方面可以对数据库进行优化？</w:t>
+      </w:r>
+    </w:p>
+    <w:p>
+      <w:pPr>
+        <w:pStyle w:val="1e"/>
+        <w:rPr>
+          <w:rFonts w:ascii="Huawei Sans" w:hAnsi="Huawei Sans" w:cs="Huawei Sans"/>
+        </w:rPr>
+      </w:pPr>
+      <w:r>
+        <w:rPr>
+          <w:rFonts w:ascii="Huawei Sans" w:hAnsi="Huawei Sans" w:cs="Huawei Sans" w:hint="eastAsia"/>
+        </w:rPr>
+        <w:t>1.</w:t>
+      </w:r>
+      <w:r>
+        <w:rPr>
+          <w:rFonts w:ascii="Huawei Sans" w:hAnsi="Huawei Sans" w:cs="Huawei Sans"/>
+        </w:rPr>
+        <w:t xml:space="preserve"> </w:t>
+      </w:r>
+      <w:r>
+        <w:rPr>
+          <w:rFonts w:ascii="Huawei Sans" w:hAnsi="Huawei Sans" w:cs="Huawei Sans" w:hint="eastAsia"/>
+        </w:rPr>
+        <w:t>索引的使用对执行</w:t>
+      </w:r>
+      <w:r>
+        <w:rPr>
+          <w:rFonts w:ascii="Huawei Sans" w:hAnsi="Huawei Sans" w:cs="Huawei Sans" w:hint="eastAsia"/>
+        </w:rPr>
+        <w:t>SQL</w:t>
+      </w:r>
+      <w:r>
+        <w:rPr>
+          <w:rFonts w:ascii="Huawei Sans" w:hAnsi="Huawei Sans" w:cs="Huawei Sans" w:hint="eastAsia"/>
+        </w:rPr>
+        <w:t>的好处：</w:t>
+      </w:r>
+    </w:p>
+    <w:p>
+      <w:pPr>
+        <w:pStyle w:val="1e"/>
+        <w:rPr>
+          <w:rFonts w:ascii="Huawei Sans" w:hAnsi="Huawei Sans" w:cs="Huawei Sans"/>
+        </w:rPr>
+      </w:pPr>
+      <w:r>
+        <w:rPr>
+          <w:rFonts w:ascii="Huawei Sans" w:hAnsi="Huawei Sans" w:cs="Huawei Sans" w:hint="eastAsia"/>
+        </w:rPr>
+        <w:t>创建索引可以大大提高系统的性能。</w:t>
+      </w:r>
+    </w:p>
+    <w:p>
+      <w:pPr>
+        <w:pStyle w:val="1e"/>
+        <w:rPr>
+          <w:rFonts w:ascii="Huawei Sans" w:hAnsi="Huawei Sans" w:cs="Huawei Sans"/>
+        </w:rPr>
+      </w:pPr>
+      <w:r>
+        <w:rPr>
+          <w:rFonts w:ascii="Huawei Sans" w:hAnsi="Huawei Sans" w:cs="Huawei Sans" w:hint="eastAsia"/>
+        </w:rPr>
+        <w:t>第一，通过创建唯一性索引，可以保证数据库表中每一行数据的唯一性。</w:t>
+      </w:r>
+    </w:p>
+    <w:p>
+      <w:pPr>
+        <w:pStyle w:val="1e"/>
+        <w:rPr>
+          <w:rFonts w:ascii="Huawei Sans" w:hAnsi="Huawei Sans" w:cs="Huawei Sans"/>
+        </w:rPr>
+      </w:pPr>
+      <w:r>
+        <w:rPr>
+          <w:rFonts w:ascii="Huawei Sans" w:hAnsi="Huawei Sans" w:cs="Huawei Sans" w:hint="eastAsia"/>
+        </w:rPr>
+        <w:t>第二，可以大大加快</w:t>
+      </w:r>
+      <w:r>
+        <w:rPr>
+          <w:rFonts w:ascii="Huawei Sans" w:hAnsi="Huawei Sans" w:cs="Huawei Sans"/>
+        </w:rPr>
+        <w:t xml:space="preserve"> </w:t>
+      </w:r>
+      <w:r>
+        <w:rPr>
+          <w:rFonts w:ascii="Huawei Sans" w:hAnsi="Huawei Sans" w:cs="Huawei Sans"/>
+        </w:rPr>
+        <w:t>数据的检索速度，这也是创建索引的最主要的原因。</w:t>
+      </w:r>
+    </w:p>
+    <w:p>
+      <w:pPr>
+        <w:pStyle w:val="1e"/>
+        <w:rPr>
+          <w:rFonts w:ascii="Huawei Sans" w:hAnsi="Huawei Sans" w:cs="Huawei Sans"/>
+        </w:rPr>
+      </w:pPr>
+      <w:r>
+        <w:rPr>
+          <w:rFonts w:ascii="Huawei Sans" w:hAnsi="Huawei Sans" w:cs="Huawei Sans" w:hint="eastAsia"/>
+        </w:rPr>
+        <w:t>DB</w:t>
+      </w:r>
+      <w:r>
+        <w:rPr>
+          <w:rFonts w:ascii="Huawei Sans" w:hAnsi="Huawei Sans" w:cs="Huawei Sans" w:hint="eastAsia"/>
+        </w:rPr>
+        <w:t>在执行一条</w:t>
+      </w:r>
+      <w:proofErr w:type="spellStart"/>
+      <w:r>
+        <w:rPr>
+          <w:rFonts w:ascii="Huawei Sans" w:hAnsi="Huawei Sans" w:cs="Huawei Sans" w:hint="eastAsia"/>
+        </w:rPr>
+        <w:t>Sql</w:t>
+      </w:r>
+      <w:proofErr w:type="spellEnd"/>
+      <w:r>
+        <w:rPr>
+          <w:rFonts w:ascii="Huawei Sans" w:hAnsi="Huawei Sans" w:cs="Huawei Sans" w:hint="eastAsia"/>
+        </w:rPr>
+        <w:t>语句的时候，默认的方式是根据搜索条件</w:t>
+      </w:r>
+      <w:proofErr w:type="gramStart"/>
+      <w:r>
+        <w:rPr>
+          <w:rFonts w:ascii="Huawei Sans" w:hAnsi="Huawei Sans" w:cs="Huawei Sans" w:hint="eastAsia"/>
+        </w:rPr>
+        <w:t>进行全表扫描</w:t>
+      </w:r>
+      <w:proofErr w:type="gramEnd"/>
+      <w:r>
+        <w:rPr>
+          <w:rFonts w:ascii="Huawei Sans" w:hAnsi="Huawei Sans" w:cs="Huawei Sans" w:hint="eastAsia"/>
+        </w:rPr>
+        <w:t>，遇到匹配条件的就加入搜索结果集合。如果我们对某一字段增加索引，查询时就会先去索引列表中一次定位到特定值的行数，大大减少遍历匹配的行数，所以能明显增加查询的速度。</w:t>
+      </w:r>
+    </w:p>
+    <w:p>
+      <w:pPr>
+        <w:pStyle w:val="1e"/>
+        <w:rPr>
+          <w:rFonts w:ascii="Huawei Sans" w:hAnsi="Huawei Sans" w:cs="Huawei Sans"/>
+        </w:rPr>
+      </w:pPr>
+    </w:p>
+    <w:p>
+      <w:pPr>
+        <w:pStyle w:val="1e"/>
+        <w:rPr>
+          <w:rFonts w:ascii="Huawei Sans" w:hAnsi="Huawei Sans" w:cs="Huawei Sans"/>
+        </w:rPr>
+      </w:pPr>
+      <w:r>
+        <w:rPr>
+          <w:rFonts w:ascii="Huawei Sans" w:hAnsi="Huawei Sans" w:cs="Huawei Sans" w:hint="eastAsia"/>
+        </w:rPr>
+        <w:t>第三，可以加速表和表之间的连接，特别是在实现数据的参考完整性方面特别有意义。</w:t>
+      </w:r>
+    </w:p>
+    <w:p>
+      <w:pPr>
+        <w:pStyle w:val="1e"/>
+        <w:rPr>
+          <w:rFonts w:ascii="Huawei Sans" w:hAnsi="Huawei Sans" w:cs="Huawei Sans"/>
+        </w:rPr>
+      </w:pPr>
+      <w:r>
+        <w:rPr>
+          <w:rFonts w:ascii="Huawei Sans" w:hAnsi="Huawei Sans" w:cs="Huawei Sans" w:hint="eastAsia"/>
+        </w:rPr>
+        <w:t>第四，在使用分组和排序</w:t>
+      </w:r>
+      <w:r>
+        <w:rPr>
+          <w:rFonts w:ascii="Huawei Sans" w:hAnsi="Huawei Sans" w:cs="Huawei Sans"/>
+        </w:rPr>
+        <w:t xml:space="preserve"> </w:t>
+      </w:r>
+      <w:r>
+        <w:rPr>
+          <w:rFonts w:ascii="Huawei Sans" w:hAnsi="Huawei Sans" w:cs="Huawei Sans"/>
+        </w:rPr>
+        <w:t>子句进行数据检索时，同样可以显著减少查询中分组和排序的时间。</w:t>
+      </w:r>
+    </w:p>
+    <w:p>
+      <w:pPr>
+        <w:pStyle w:val="1e"/>
+        <w:rPr>
+          <w:rFonts w:ascii="Huawei Sans" w:hAnsi="Huawei Sans" w:cs="Huawei Sans"/>
+        </w:rPr>
+      </w:pPr>
+      <w:r>
+        <w:rPr>
+          <w:rFonts w:ascii="Huawei Sans" w:hAnsi="Huawei Sans" w:cs="Huawei Sans" w:hint="eastAsia"/>
+        </w:rPr>
+        <w:t>第五，通过使用索引，可以在查询的过程中，使用优化隐藏器，提高系统的性能。</w:t>
+      </w:r>
+    </w:p>
+    <w:p>
+      <w:pPr>
+        <w:pStyle w:val="1e"/>
+        <w:rPr>
+          <w:rFonts w:ascii="Huawei Sans" w:hAnsi="Huawei Sans" w:cs="Huawei Sans"/>
+        </w:rPr>
+      </w:pPr>
+      <w:r>
+        <w:rPr>
+          <w:rFonts w:ascii="Huawei Sans" w:hAnsi="Huawei Sans" w:cs="Huawei Sans" w:hint="eastAsia"/>
+        </w:rPr>
+        <w:t>2.</w:t>
+      </w:r>
+      <w:r>
+        <w:rPr>
+          <w:rFonts w:ascii="Huawei Sans" w:hAnsi="Huawei Sans" w:cs="Huawei Sans"/>
+        </w:rPr>
+        <w:t xml:space="preserve"> </w:t>
+      </w:r>
+      <w:r>
+        <w:rPr>
+          <w:rFonts w:ascii="Huawei Sans" w:hAnsi="Huawei Sans" w:cs="Huawei Sans" w:hint="eastAsia"/>
+        </w:rPr>
+        <w:t>优化数据库的方面：</w:t>
+      </w:r>
+    </w:p>
+    <w:p>
+      <w:pPr>
+        <w:pStyle w:val="1e"/>
+        <w:rPr>
+          <w:rFonts w:ascii="Huawei Sans" w:hAnsi="Huawei Sans" w:cs="Huawei Sans" w:hint="eastAsia"/>
+        </w:rPr>
+      </w:pPr>
+      <w:r>
+        <w:rPr>
+          <w:rFonts w:ascii="Huawei Sans" w:hAnsi="Huawei Sans" w:cs="Huawei Sans" w:hint="eastAsia"/>
+        </w:rPr>
+        <w:t>1.</w:t>
+      </w:r>
+      <w:r>
+        <w:rPr>
+          <w:rFonts w:ascii="Huawei Sans" w:hAnsi="Huawei Sans" w:cs="Huawei Sans"/>
+        </w:rPr>
+        <w:t xml:space="preserve"> </w:t>
+      </w:r>
+      <w:r>
+        <w:rPr>
+          <w:rFonts w:ascii="Huawei Sans" w:hAnsi="Huawei Sans" w:cs="Huawei Sans" w:hint="eastAsia"/>
+        </w:rPr>
+        <w:t>架构优化：</w:t>
+      </w:r>
+      <w:r>
+        <w:rPr>
+          <w:rFonts w:ascii="Huawei Sans" w:hAnsi="Huawei Sans" w:cs="Huawei Sans"/>
+        </w:rPr>
+        <w:t>在高并发的场景下对架构层进行优化其效果最为明显，常见的优化手段有：分布式缓存，读写分离，分库分表等，每种优化手段又适用于不同的应用场景。</w:t>
+      </w:r>
+    </w:p>
+    <w:p>
+      <w:pPr>
+        <w:pStyle w:val="1e"/>
+        <w:rPr>
+          <w:rFonts w:ascii="Huawei Sans" w:hAnsi="Huawei Sans" w:cs="Huawei Sans"/>
+        </w:rPr>
+      </w:pPr>
+      <w:r>
+        <w:rPr>
+          <w:rFonts w:ascii="Huawei Sans" w:hAnsi="Huawei Sans" w:cs="Huawei Sans" w:hint="eastAsia"/>
+        </w:rPr>
+        <w:t>2.</w:t>
+      </w:r>
+      <w:r>
+        <w:rPr>
+          <w:rFonts w:ascii="Huawei Sans" w:hAnsi="Huawei Sans" w:cs="Huawei Sans"/>
+        </w:rPr>
+        <w:t xml:space="preserve"> </w:t>
+      </w:r>
+      <w:r>
+        <w:rPr>
+          <w:rFonts w:ascii="Huawei Sans" w:hAnsi="Huawei Sans" w:cs="Huawei Sans" w:hint="eastAsia"/>
+        </w:rPr>
+        <w:t>硬件优化：</w:t>
+      </w:r>
+      <w:r>
+        <w:rPr>
+          <w:rFonts w:ascii="Huawei Sans" w:hAnsi="Huawei Sans" w:cs="Huawei Sans"/>
+        </w:rPr>
+        <w:t>更换数据库的硬盘</w:t>
+      </w:r>
+      <w:r>
+        <w:rPr>
+          <w:rFonts w:ascii="Huawei Sans" w:hAnsi="Huawei Sans" w:cs="Huawei Sans" w:hint="eastAsia"/>
+        </w:rPr>
+        <w:t>等手段</w:t>
+      </w:r>
+    </w:p>
+    <w:p>
+      <w:pPr>
+        <w:pStyle w:val="1e"/>
+        <w:rPr>
+          <w:rFonts w:ascii="Huawei Sans" w:hAnsi="Huawei Sans" w:cs="Huawei Sans"/>
+        </w:rPr>
+      </w:pPr>
+      <w:r>
+        <w:rPr>
+          <w:rFonts w:ascii="Huawei Sans" w:hAnsi="Huawei Sans" w:cs="Huawei Sans" w:hint="eastAsia"/>
+        </w:rPr>
+        <w:lastRenderedPageBreak/>
+        <w:t>3.</w:t>
+      </w:r>
+      <w:r>
+        <w:rPr>
+          <w:rFonts w:ascii="Huawei Sans" w:hAnsi="Huawei Sans" w:cs="Huawei Sans"/>
+        </w:rPr>
+        <w:t xml:space="preserve"> </w:t>
+      </w:r>
+      <w:r>
+        <w:rPr>
+          <w:rFonts w:ascii="Huawei Sans" w:hAnsi="Huawei Sans" w:cs="Huawei Sans" w:hint="eastAsia"/>
+        </w:rPr>
+        <w:t>DB</w:t>
+      </w:r>
+      <w:r>
+        <w:rPr>
+          <w:rFonts w:ascii="Huawei Sans" w:hAnsi="Huawei Sans" w:cs="Huawei Sans" w:hint="eastAsia"/>
+        </w:rPr>
+        <w:t>优化：</w:t>
+      </w:r>
+      <w:r>
+        <w:rPr>
+          <w:rFonts w:ascii="Huawei Sans" w:hAnsi="Huawei Sans" w:cs="Huawei Sans"/>
+        </w:rPr>
+        <w:t>SQL</w:t>
+      </w:r>
+      <w:r>
+        <w:rPr>
+          <w:rFonts w:ascii="Huawei Sans" w:hAnsi="Huawei Sans" w:cs="Huawei Sans"/>
+        </w:rPr>
+        <w:t>执行慢有时候不一定完全是</w:t>
+      </w:r>
+      <w:r>
+        <w:rPr>
+          <w:rFonts w:ascii="Huawei Sans" w:hAnsi="Huawei Sans" w:cs="Huawei Sans"/>
+        </w:rPr>
+        <w:t>SQL</w:t>
+      </w:r>
+      <w:r>
+        <w:rPr>
+          <w:rFonts w:ascii="Huawei Sans" w:hAnsi="Huawei Sans" w:cs="Huawei Sans"/>
+        </w:rPr>
+        <w:t>问题，手动安装一台数据库而不做任何参数调整，再怎么优化</w:t>
+      </w:r>
+      <w:r>
+        <w:rPr>
+          <w:rFonts w:ascii="Huawei Sans" w:hAnsi="Huawei Sans" w:cs="Huawei Sans"/>
+        </w:rPr>
+        <w:t>SQL</w:t>
+      </w:r>
+      <w:r>
+        <w:rPr>
+          <w:rFonts w:ascii="Huawei Sans" w:hAnsi="Huawei Sans" w:cs="Huawei Sans"/>
+        </w:rPr>
+        <w:t>都无法让其性能最大化。要让一台数据库实例完全发挥其性能，就得先优化数据库的实例参数。</w:t>
+      </w:r>
+    </w:p>
+    <w:p>
+      <w:pPr>
+        <w:pStyle w:val="1e"/>
+        <w:rPr>
+          <w:rFonts w:ascii="Huawei Sans" w:hAnsi="Huawei Sans" w:cs="Huawei Sans"/>
+        </w:rPr>
+      </w:pPr>
+      <w:r>
+        <w:rPr>
+          <w:rFonts w:ascii="Huawei Sans" w:hAnsi="Huawei Sans" w:cs="Huawei Sans" w:hint="eastAsia"/>
+        </w:rPr>
+        <w:t>4.</w:t>
+      </w:r>
+      <w:r>
+        <w:rPr>
+          <w:rFonts w:ascii="Huawei Sans" w:hAnsi="Huawei Sans" w:cs="Huawei Sans"/>
+        </w:rPr>
+        <w:t xml:space="preserve"> </w:t>
+      </w:r>
+      <w:r>
+        <w:rPr>
+          <w:rFonts w:ascii="Huawei Sans" w:hAnsi="Huawei Sans" w:cs="Huawei Sans"/>
+        </w:rPr>
+        <w:t>SQL</w:t>
+      </w:r>
+      <w:r>
+        <w:rPr>
+          <w:rFonts w:ascii="Huawei Sans" w:hAnsi="Huawei Sans" w:cs="Huawei Sans"/>
+        </w:rPr>
+        <w:t>优化</w:t>
+      </w:r>
+      <w:r>
+        <w:rPr>
+          <w:rFonts w:ascii="Huawei Sans" w:hAnsi="Huawei Sans" w:cs="Huawei Sans" w:hint="eastAsia"/>
         </w:rPr>
         <w:t>：</w:t>
       </w:r>
       <w:r>
         <w:rPr>
+          <w:rFonts w:ascii="Huawei Sans" w:hAnsi="Huawei Sans" w:cs="Huawei Sans"/>
+        </w:rPr>
+        <w:t>通过给查询字段添加索引或者改写</w:t>
+      </w:r>
+      <w:r>
+        <w:rPr>
+          <w:rFonts w:ascii="Huawei Sans" w:hAnsi="Huawei Sans" w:cs="Huawei Sans"/>
+        </w:rPr>
+        <w:t>SQL</w:t>
+      </w:r>
+      <w:r>
+        <w:rPr>
+          <w:rFonts w:ascii="Huawei Sans" w:hAnsi="Huawei Sans" w:cs="Huawei Sans"/>
+        </w:rPr>
+        <w:t>提高其执行效率，一般而言，</w:t>
+      </w:r>
+      <w:r>
+        <w:rPr>
+          <w:rFonts w:ascii="Huawei Sans" w:hAnsi="Huawei Sans" w:cs="Huawei Sans"/>
+        </w:rPr>
+        <w:t>SQL</w:t>
+      </w:r>
+      <w:r>
+        <w:rPr>
+          <w:rFonts w:ascii="Huawei Sans" w:hAnsi="Huawei Sans" w:cs="Huawei Sans"/>
+        </w:rPr>
+        <w:t>编写有以下几个通用的技巧</w:t>
+      </w:r>
+      <w:r>
+        <w:rPr>
           <w:rFonts w:ascii="Huawei Sans" w:hAnsi="Huawei Sans" w:cs="Huawei Sans" w:hint="eastAsia"/>
         </w:rPr>
-        <w:t>根据</w:t>
-      </w:r>
-      <w:r>
-        <w:rPr>
-          <w:rFonts w:ascii="Huawei Sans" w:hAnsi="Huawei Sans" w:cs="Huawei Sans"/>
-        </w:rPr>
-        <w:t>X-Tuner</w:t>
-      </w:r>
-      <w:r>
-        <w:rPr>
-          <w:rFonts w:ascii="Huawei Sans" w:hAnsi="Huawei Sans" w:cs="Huawei Sans"/>
-        </w:rPr>
-        <w:t>给出的参数优化，在哪些参数上进行了优化，为何要对这些参数进行优化？</w:t>
+        <w:t>：</w:t>
       </w:r>
     </w:p>
     <w:p>
       <w:pPr>
         <w:pStyle w:val="1e"/>
         <w:rPr>
-          <w:rFonts w:ascii="Huawei Sans" w:hAnsi="Huawei Sans" w:cs="Huawei Sans"/>
-        </w:rPr>
-      </w:pPr>
-      <w:r>
-        <w:rPr>
           <w:rFonts w:ascii="Huawei Sans" w:hAnsi="Huawei Sans" w:cs="Huawei Sans" w:hint="eastAsia"/>
         </w:rPr>
-        <w:t>X-Tuner</w:t>
+      </w:pPr>
+      <w:r>
+        <w:rPr>
+          <w:rFonts w:ascii="Huawei Sans" w:hAnsi="Huawei Sans" w:cs="Huawei Sans"/>
+        </w:rPr>
+        <w:t>合理使用索引</w:t>
       </w:r>
       <w:r>
         <w:rPr>
           <w:rFonts w:ascii="Huawei Sans" w:hAnsi="Huawei Sans" w:cs="Huawei Sans" w:hint="eastAsia"/>
         </w:rPr>
-        <w:t>优化了</w:t>
+        <w:t>，</w:t>
+      </w:r>
+      <w:r>
+        <w:rPr>
+          <w:rFonts w:ascii="Huawei Sans" w:hAnsi="Huawei Sans" w:cs="Huawei Sans"/>
+        </w:rPr>
+        <w:t>使用</w:t>
+      </w:r>
+      <w:r>
+        <w:rPr>
+          <w:rFonts w:ascii="Huawei Sans" w:hAnsi="Huawei Sans" w:cs="Huawei Sans"/>
+        </w:rPr>
+        <w:t>UNION ALL</w:t>
+      </w:r>
+      <w:r>
+        <w:rPr>
+          <w:rFonts w:ascii="Huawei Sans" w:hAnsi="Huawei Sans" w:cs="Huawei Sans"/>
+        </w:rPr>
+        <w:t>替代</w:t>
+      </w:r>
+      <w:r>
+        <w:rPr>
+          <w:rFonts w:ascii="Huawei Sans" w:hAnsi="Huawei Sans" w:cs="Huawei Sans"/>
+        </w:rPr>
+        <w:t>UNION</w:t>
       </w:r>
       <w:r>
         <w:rPr>
           <w:rFonts w:ascii="Huawei Sans" w:hAnsi="Huawei Sans" w:cs="Huawei Sans" w:hint="eastAsia"/>
         </w:rPr>
-        <w:t>name</w:t>
+        <w:t>，</w:t>
+      </w:r>
+      <w:r>
+        <w:rPr>
+          <w:rFonts w:ascii="Huawei Sans" w:hAnsi="Huawei Sans" w:cs="Huawei Sans"/>
+        </w:rPr>
+        <w:t>避免</w:t>
+      </w:r>
+      <w:r>
+        <w:rPr>
+          <w:rFonts w:ascii="Huawei Sans" w:hAnsi="Huawei Sans" w:cs="Huawei Sans"/>
+        </w:rPr>
+        <w:t xml:space="preserve">select * </w:t>
+      </w:r>
+      <w:r>
+        <w:rPr>
+          <w:rFonts w:ascii="Huawei Sans" w:hAnsi="Huawei Sans" w:cs="Huawei Sans"/>
+        </w:rPr>
+        <w:t>写法</w:t>
       </w:r>
       <w:r>
         <w:rPr>
           <w:rFonts w:ascii="Huawei Sans" w:hAnsi="Huawei Sans" w:cs="Huawei Sans" w:hint="eastAsia"/>
         </w:rPr>
-        <w:t>栏中的内容例如：</w:t>
-      </w:r>
-      <w:proofErr w:type="spellStart"/>
+        <w:t>，</w:t>
+      </w:r>
+      <w:r>
+        <w:rPr>
+          <w:rFonts w:ascii="Huawei Sans" w:hAnsi="Huawei Sans" w:cs="Huawei Sans"/>
+        </w:rPr>
+        <w:t>JOIN</w:t>
+      </w:r>
+      <w:r>
+        <w:rPr>
+          <w:rFonts w:ascii="Huawei Sans" w:hAnsi="Huawei Sans" w:cs="Huawei Sans"/>
+        </w:rPr>
+        <w:t>字段建议建立索引</w:t>
+      </w:r>
       <w:r>
         <w:rPr>
           <w:rFonts w:ascii="Huawei Sans" w:hAnsi="Huawei Sans" w:cs="Huawei Sans" w:hint="eastAsia"/>
         </w:rPr>
-        <w:t>effective_cache_size,effective_io_concurrency</w:t>
-      </w:r>
-      <w:proofErr w:type="spellEnd"/>
-      <w:r>
-        <w:rPr>
-          <w:rFonts w:ascii="Huawei Sans" w:hAnsi="Huawei Sans" w:cs="Huawei Sans" w:hint="eastAsia"/>
-        </w:rPr>
-        <w:t>、</w:t>
-      </w:r>
-      <w:proofErr w:type="spellStart"/>
-      <w:r>
-        <w:rPr>
-          <w:rFonts w:ascii="Huawei Sans" w:hAnsi="Huawei Sans" w:cs="Huawei Sans" w:hint="eastAsia"/>
-        </w:rPr>
-        <w:t>shared_buffers</w:t>
-      </w:r>
-      <w:proofErr w:type="spellEnd"/>
-      <w:r>
-        <w:rPr>
-          <w:rFonts w:ascii="Huawei Sans" w:hAnsi="Huawei Sans" w:cs="Huawei Sans" w:hint="eastAsia"/>
-        </w:rPr>
-        <w:t>、</w:t>
-      </w:r>
-      <w:proofErr w:type="spellStart"/>
-      <w:r>
-        <w:rPr>
-          <w:rFonts w:ascii="Huawei Sans" w:hAnsi="Huawei Sans" w:cs="Huawei Sans" w:hint="eastAsia"/>
-        </w:rPr>
-        <w:t>max_connections</w:t>
-      </w:r>
-      <w:proofErr w:type="spellEnd"/>
-      <w:r>
-        <w:rPr>
-          <w:rFonts w:ascii="Huawei Sans" w:hAnsi="Huawei Sans" w:cs="Huawei Sans" w:hint="eastAsia"/>
-        </w:rPr>
-        <w:t>、</w:t>
-      </w:r>
-      <w:proofErr w:type="spellStart"/>
-      <w:r>
-        <w:rPr>
-          <w:rFonts w:ascii="Huawei Sans" w:hAnsi="Huawei Sans" w:cs="Huawei Sans" w:hint="eastAsia"/>
-        </w:rPr>
-        <w:t>wal_buffers</w:t>
-      </w:r>
-      <w:proofErr w:type="spellEnd"/>
-      <w:r>
-        <w:rPr>
-          <w:rFonts w:ascii="Huawei Sans" w:hAnsi="Huawei Sans" w:cs="Huawei Sans" w:hint="eastAsia"/>
-        </w:rPr>
-        <w:t>、</w:t>
-      </w:r>
-      <w:proofErr w:type="spellStart"/>
-      <w:r>
-        <w:rPr>
-          <w:rFonts w:ascii="Huawei Sans" w:hAnsi="Huawei Sans" w:cs="Huawei Sans" w:hint="eastAsia"/>
-        </w:rPr>
-        <w:t>random_page_cost</w:t>
-      </w:r>
-      <w:proofErr w:type="spellEnd"/>
-      <w:r>
-        <w:rPr>
-          <w:rFonts w:ascii="Huawei Sans" w:hAnsi="Huawei Sans" w:cs="Huawei Sans" w:hint="eastAsia"/>
-        </w:rPr>
-        <w:t>、</w:t>
-      </w:r>
-      <w:proofErr w:type="spellStart"/>
-      <w:r>
-        <w:rPr>
-          <w:rFonts w:ascii="Huawei Sans" w:hAnsi="Huawei Sans" w:cs="Huawei Sans" w:hint="eastAsia"/>
-        </w:rPr>
-        <w:t>default_statistics_target</w:t>
-      </w:r>
-      <w:proofErr w:type="spellEnd"/>
-      <w:r>
-        <w:rPr>
-          <w:rFonts w:ascii="Huawei Sans" w:hAnsi="Huawei Sans" w:cs="Huawei Sans"/>
-        </w:rPr>
-        <w:t>,</w:t>
-      </w:r>
-      <w:r>
-        <w:rPr>
-          <w:rFonts w:ascii="Huawei Sans" w:hAnsi="Huawei Sans" w:cs="Huawei Sans" w:hint="eastAsia"/>
-        </w:rPr>
-        <w:t>可以提高数据库运行效率，减少资源消耗。</w:t>
-      </w:r>
-    </w:p>
-    <w:p>
-      <w:pPr>
-        <w:pStyle w:val="1e"/>
-        <w:rPr>
-          <w:rFonts w:ascii="Huawei Sans" w:hAnsi="Huawei Sans" w:cs="Huawei Sans"/>
-        </w:rPr>
-      </w:pPr>
-    </w:p>
-    <w:p>
-      <w:pPr>
-        <w:pStyle w:val="1e"/>
-        <w:rPr>
-          <w:rFonts w:ascii="Huawei Sans" w:hAnsi="Huawei Sans" w:cs="Huawei Sans"/>
-        </w:rPr>
-      </w:pPr>
-    </w:p>
-    <w:p>
-      <w:pPr>
-        <w:pStyle w:val="1e"/>
-        <w:rPr>
-          <w:rFonts w:ascii="Huawei Sans" w:hAnsi="Huawei Sans" w:cs="Huawei Sans"/>
-        </w:rPr>
-      </w:pPr>
-      <w:r>
-        <w:rPr>
-          <w:rFonts w:ascii="Huawei Sans" w:hAnsi="Huawei Sans" w:cs="Huawei Sans" w:hint="eastAsia"/>
-        </w:rPr>
-        <w:t>实践思考题</w:t>
-      </w:r>
-      <w:r>
-        <w:rPr>
-          <w:rFonts w:ascii="Huawei Sans" w:hAnsi="Huawei Sans" w:cs="Huawei Sans"/>
-        </w:rPr>
-        <w:t>2</w:t>
-      </w:r>
-      <w:r>
-        <w:rPr>
-          <w:rFonts w:ascii="Huawei Sans" w:hAnsi="Huawei Sans" w:cs="Huawei Sans" w:hint="eastAsia"/>
-        </w:rPr>
-        <w:t>：</w:t>
-      </w:r>
-      <w:r>
-        <w:rPr>
-          <w:rFonts w:ascii="Huawei Sans" w:hAnsi="Huawei Sans" w:cs="Huawei Sans" w:hint="eastAsia"/>
-        </w:rPr>
-        <w:t>索引的使用，对于执行</w:t>
-      </w:r>
-      <w:r>
-        <w:rPr>
-          <w:rFonts w:ascii="Huawei Sans" w:hAnsi="Huawei Sans" w:cs="Huawei Sans"/>
-        </w:rPr>
-        <w:t>SQL</w:t>
-      </w:r>
-      <w:r>
-        <w:rPr>
-          <w:rFonts w:ascii="Huawei Sans" w:hAnsi="Huawei Sans" w:cs="Huawei Sans"/>
-        </w:rPr>
-        <w:t>有什么好处？除了使用索引和参数外，还有哪些方面可以对数据库进行优化？</w:t>
-      </w:r>
-    </w:p>
-    <w:p>
-      <w:pPr>
-        <w:pStyle w:val="1e"/>
-        <w:rPr>
-          <w:rFonts w:ascii="Huawei Sans" w:hAnsi="Huawei Sans" w:cs="Huawei Sans"/>
-        </w:rPr>
-      </w:pPr>
-      <w:r>
-        <w:rPr>
-          <w:rFonts w:ascii="Huawei Sans" w:hAnsi="Huawei Sans" w:cs="Huawei Sans" w:hint="eastAsia"/>
-        </w:rPr>
-        <w:t>1.</w:t>
-      </w:r>
-      <w:r>
-        <w:rPr>
-          <w:rFonts w:ascii="Huawei Sans" w:hAnsi="Huawei Sans" w:cs="Huawei Sans"/>
-        </w:rPr>
-        <w:t xml:space="preserve"> </w:t>
-      </w:r>
-      <w:r>
-        <w:rPr>
-          <w:rFonts w:ascii="Huawei Sans" w:hAnsi="Huawei Sans" w:cs="Huawei Sans" w:hint="eastAsia"/>
-        </w:rPr>
-        <w:t>索引的使用对执行</w:t>
-      </w:r>
-      <w:r>
-        <w:rPr>
-          <w:rFonts w:ascii="Huawei Sans" w:hAnsi="Huawei Sans" w:cs="Huawei Sans" w:hint="eastAsia"/>
-        </w:rPr>
-        <w:t>SQL</w:t>
-      </w:r>
-      <w:r>
-        <w:rPr>
-          <w:rFonts w:ascii="Huawei Sans" w:hAnsi="Huawei Sans" w:cs="Huawei Sans" w:hint="eastAsia"/>
-        </w:rPr>
-        <w:t>的好处：</w:t>
-      </w:r>
-    </w:p>
-    <w:p>
-      <w:pPr>
-        <w:pStyle w:val="1e"/>
-        <w:rPr>
-          <w:rFonts w:ascii="Huawei Sans" w:hAnsi="Huawei Sans" w:cs="Huawei Sans"/>
-        </w:rPr>
-      </w:pPr>
-      <w:r>
-        <w:rPr>
-          <w:rFonts w:ascii="Huawei Sans" w:hAnsi="Huawei Sans" w:cs="Huawei Sans" w:hint="eastAsia"/>
-        </w:rPr>
-        <w:t>创建索引可以大大提高系统的性能。</w:t>
-      </w:r>
-    </w:p>
-    <w:p>
-      <w:pPr>
-        <w:pStyle w:val="1e"/>
-        <w:rPr>
-          <w:rFonts w:ascii="Huawei Sans" w:hAnsi="Huawei Sans" w:cs="Huawei Sans"/>
-        </w:rPr>
-      </w:pPr>
-      <w:r>
-        <w:rPr>
-          <w:rFonts w:ascii="Huawei Sans" w:hAnsi="Huawei Sans" w:cs="Huawei Sans" w:hint="eastAsia"/>
-        </w:rPr>
-        <w:t>第一，通过创建唯一性索引，可以保证数据库表中每一行数据的唯一性。</w:t>
-      </w:r>
-    </w:p>
-    <w:p>
-      <w:pPr>
-        <w:pStyle w:val="1e"/>
-        <w:rPr>
-          <w:rFonts w:ascii="Huawei Sans" w:hAnsi="Huawei Sans" w:cs="Huawei Sans"/>
-        </w:rPr>
-      </w:pPr>
-      <w:r>
-        <w:rPr>
-          <w:rFonts w:ascii="Huawei Sans" w:hAnsi="Huawei Sans" w:cs="Huawei Sans" w:hint="eastAsia"/>
-        </w:rPr>
-        <w:t>第二，可以大大加快</w:t>
-      </w:r>
-      <w:r>
-        <w:rPr>
-          <w:rFonts w:ascii="Huawei Sans" w:hAnsi="Huawei Sans" w:cs="Huawei Sans"/>
-        </w:rPr>
-        <w:t xml:space="preserve"> </w:t>
-      </w:r>
-      <w:r>
-        <w:rPr>
-          <w:rFonts w:ascii="Huawei Sans" w:hAnsi="Huawei Sans" w:cs="Huawei Sans"/>
-        </w:rPr>
-        <w:t>数据的检索速度，这也是创建索引的最主要的原因。</w:t>
-      </w:r>
-    </w:p>
-    <w:p>
-      <w:pPr>
-        <w:pStyle w:val="1e"/>
-        <w:rPr>
-          <w:rFonts w:ascii="Huawei Sans" w:hAnsi="Huawei Sans" w:cs="Huawei Sans"/>
-        </w:rPr>
-      </w:pPr>
-      <w:r>
-        <w:rPr>
-          <w:rFonts w:ascii="Huawei Sans" w:hAnsi="Huawei Sans" w:cs="Huawei Sans" w:hint="eastAsia"/>
-        </w:rPr>
-        <w:t>DB</w:t>
-      </w:r>
-      <w:r>
-        <w:rPr>
-          <w:rFonts w:ascii="Huawei Sans" w:hAnsi="Huawei Sans" w:cs="Huawei Sans" w:hint="eastAsia"/>
-        </w:rPr>
-        <w:t>在执行一条</w:t>
-      </w:r>
-      <w:proofErr w:type="spellStart"/>
-      <w:r>
-        <w:rPr>
-          <w:rFonts w:ascii="Huawei Sans" w:hAnsi="Huawei Sans" w:cs="Huawei Sans" w:hint="eastAsia"/>
-        </w:rPr>
-        <w:t>Sql</w:t>
-      </w:r>
-      <w:proofErr w:type="spellEnd"/>
-      <w:r>
-        <w:rPr>
-          <w:rFonts w:ascii="Huawei Sans" w:hAnsi="Huawei Sans" w:cs="Huawei Sans" w:hint="eastAsia"/>
-        </w:rPr>
-        <w:t>语句的时候，默认的方式是根据搜索条件</w:t>
-      </w:r>
-      <w:proofErr w:type="gramStart"/>
-      <w:r>
-        <w:rPr>
-          <w:rFonts w:ascii="Huawei Sans" w:hAnsi="Huawei Sans" w:cs="Huawei Sans" w:hint="eastAsia"/>
-        </w:rPr>
-        <w:t>进行全表扫描</w:t>
-      </w:r>
-      <w:proofErr w:type="gramEnd"/>
-      <w:r>
-        <w:rPr>
-          <w:rFonts w:ascii="Huawei Sans" w:hAnsi="Huawei Sans" w:cs="Huawei Sans" w:hint="eastAsia"/>
-        </w:rPr>
-        <w:t>，遇到匹配条件的就加入搜索结果集合。如果我们对某一字段增加索引，查询时就会先去索引列表中一次定位到特定值的行数，大大减少遍历匹配的行数，所以能明显增加查询的速度。</w:t>
-      </w:r>
-    </w:p>
-    <w:p>
-      <w:pPr>
-        <w:pStyle w:val="1e"/>
-        <w:rPr>
-          <w:rFonts w:ascii="Huawei Sans" w:hAnsi="Huawei Sans" w:cs="Huawei Sans"/>
-        </w:rPr>
-      </w:pPr>
-    </w:p>
-    <w:p>
-      <w:pPr>
-        <w:pStyle w:val="1e"/>
-        <w:rPr>
-          <w:rFonts w:ascii="Huawei Sans" w:hAnsi="Huawei Sans" w:cs="Huawei Sans"/>
-        </w:rPr>
-      </w:pPr>
-      <w:r>
-        <w:rPr>
-          <w:rFonts w:ascii="Huawei Sans" w:hAnsi="Huawei Sans" w:cs="Huawei Sans" w:hint="eastAsia"/>
-        </w:rPr>
-        <w:lastRenderedPageBreak/>
-        <w:t>第三，可以加速表和表之间的连接，特别是在实现数据的参考完整性方面特别有意义。</w:t>
-      </w:r>
-    </w:p>
-    <w:p>
-      <w:pPr>
-        <w:pStyle w:val="1e"/>
-        <w:rPr>
-          <w:rFonts w:ascii="Huawei Sans" w:hAnsi="Huawei Sans" w:cs="Huawei Sans"/>
-        </w:rPr>
-      </w:pPr>
-      <w:r>
-        <w:rPr>
-          <w:rFonts w:ascii="Huawei Sans" w:hAnsi="Huawei Sans" w:cs="Huawei Sans" w:hint="eastAsia"/>
-        </w:rPr>
-        <w:t>第四，在使用分组和排序</w:t>
-      </w:r>
-      <w:r>
-        <w:rPr>
-          <w:rFonts w:ascii="Huawei Sans" w:hAnsi="Huawei Sans" w:cs="Huawei Sans"/>
-        </w:rPr>
-        <w:t xml:space="preserve"> </w:t>
-      </w:r>
-      <w:r>
-        <w:rPr>
-          <w:rFonts w:ascii="Huawei Sans" w:hAnsi="Huawei Sans" w:cs="Huawei Sans"/>
-        </w:rPr>
-        <w:t>子句进行数据检索时，同样可以显著减少查询中分组和排序的时间。</w:t>
-      </w:r>
-    </w:p>
-    <w:p>
-      <w:pPr>
-        <w:pStyle w:val="1e"/>
-        <w:rPr>
-          <w:rFonts w:ascii="Huawei Sans" w:hAnsi="Huawei Sans" w:cs="Huawei Sans"/>
-        </w:rPr>
-      </w:pPr>
-      <w:r>
-        <w:rPr>
-          <w:rFonts w:ascii="Huawei Sans" w:hAnsi="Huawei Sans" w:cs="Huawei Sans" w:hint="eastAsia"/>
-        </w:rPr>
-        <w:t>第五，通过使用索引，可以在查询的过程中，使用优化隐藏器，提高系统的性能。</w:t>
-      </w:r>
-    </w:p>
-    <w:p>
-      <w:pPr>
-        <w:pStyle w:val="1e"/>
-        <w:rPr>
-          <w:rFonts w:ascii="Huawei Sans" w:hAnsi="Huawei Sans" w:cs="Huawei Sans"/>
-        </w:rPr>
-      </w:pPr>
-      <w:r>
-        <w:rPr>
-          <w:rFonts w:ascii="Huawei Sans" w:hAnsi="Huawei Sans" w:cs="Huawei Sans" w:hint="eastAsia"/>
-        </w:rPr>
-        <w:t>2.</w:t>
-      </w:r>
-      <w:r>
-        <w:rPr>
-          <w:rFonts w:ascii="Huawei Sans" w:hAnsi="Huawei Sans" w:cs="Huawei Sans"/>
-        </w:rPr>
-        <w:t xml:space="preserve"> </w:t>
-      </w:r>
-      <w:r>
-        <w:rPr>
-          <w:rFonts w:ascii="Huawei Sans" w:hAnsi="Huawei Sans" w:cs="Huawei Sans" w:hint="eastAsia"/>
-        </w:rPr>
-        <w:t>优化数据库的方面：</w:t>
-      </w:r>
-    </w:p>
-    <w:p>
-      <w:pPr>
-        <w:pStyle w:val="1e"/>
-        <w:rPr>
-          <w:rFonts w:ascii="Huawei Sans" w:hAnsi="Huawei Sans" w:cs="Huawei Sans"/>
-        </w:rPr>
-      </w:pPr>
-      <w:r>
-        <w:rPr>
-          <w:rFonts w:ascii="Huawei Sans" w:hAnsi="Huawei Sans" w:cs="Huawei Sans" w:hint="eastAsia"/>
-        </w:rPr>
-        <w:t>数据库结构的改变：行存储和列存储在不同操作时可以显著增加运行速度。</w:t>
-      </w:r>
-    </w:p>
-    <w:p>
-      <w:pPr>
-        <w:pStyle w:val="1e"/>
-        <w:rPr>
-          <w:rFonts w:ascii="Huawei Sans" w:hAnsi="Huawei Sans" w:cs="Huawei Sans"/>
-        </w:rPr>
-      </w:pPr>
-      <w:r>
-        <w:rPr>
-          <w:rFonts w:ascii="Huawei Sans" w:hAnsi="Huawei Sans" w:cs="Huawei Sans" w:hint="eastAsia"/>
-        </w:rPr>
-        <w:t>数据库表的范式化。</w:t>
-      </w:r>
-    </w:p>
-    <w:p>
-      <w:pPr>
-        <w:pStyle w:val="1e"/>
-        <w:rPr>
-          <w:rFonts w:ascii="Huawei Sans" w:hAnsi="Huawei Sans" w:cs="Huawei Sans"/>
-        </w:rPr>
-      </w:pPr>
-      <w:r>
-        <w:rPr>
-          <w:rFonts w:ascii="Huawei Sans" w:hAnsi="Huawei Sans" w:cs="Huawei Sans" w:hint="eastAsia"/>
-        </w:rPr>
-        <w:t>更改数据库的相关配置。</w:t>
-      </w:r>
-    </w:p>
-    <w:p>
-      <w:pPr>
-        <w:pStyle w:val="1e"/>
-        <w:rPr>
-          <w:rFonts w:ascii="Huawei Sans" w:hAnsi="Huawei Sans" w:cs="Huawei Sans"/>
-        </w:rPr>
-      </w:pPr>
-      <w:r>
-        <w:rPr>
-          <w:rFonts w:ascii="Huawei Sans" w:hAnsi="Huawei Sans" w:cs="Huawei Sans" w:hint="eastAsia"/>
-        </w:rPr>
-        <w:t>提高硬件水平等。</w:t>
+        <w:t>等等。</w:t>
       </w:r>
     </w:p>
     <w:p>
@@ -12550,7 +12921,6 @@
   <w:style w:type="character" w:default="1" w:styleId="a3">
     <w:name w:val="Default Paragraph Font"/>
     <w:uiPriority w:val="1"/>
-    <w:semiHidden/>
     <w:unhideWhenUsed/>
   </w:style>
   <w:style w:type="table" w:default="1" w:styleId="a4">
@@ -19506,6 +19876,25 @@
 </file>
 
 <file path=customXml/item1.xml><?xml version="1.0" encoding="utf-8"?>
+<b:Sources xmlns:b="http://schemas.openxmlformats.org/officeDocument/2006/bibliography" xmlns="http://schemas.openxmlformats.org/officeDocument/2006/bibliography" SelectedStyle="\APA.XSL" StyleName="APA"/>
+</file>
+
+<file path=customXml/item2.xml><?xml version="1.0" encoding="utf-8"?>
+<?mso-contentType ?>
+<FormTemplates xmlns="http://schemas.microsoft.com/sharepoint/v3/contenttype/forms">
+  <Display>DocumentLibraryForm</Display>
+  <Edit>DocumentLibraryForm</Edit>
+  <New>DocumentLibraryForm</New>
+</FormTemplates>
+</file>
+
+<file path=customXml/item3.xml><?xml version="1.0" encoding="utf-8"?>
+<p:properties xmlns:p="http://schemas.microsoft.com/office/2006/metadata/properties" xmlns:xsi="http://www.w3.org/2001/XMLSchema-instance" xmlns:pc="http://schemas.microsoft.com/office/infopath/2007/PartnerControls">
+  <documentManagement/>
+</p:properties>
+</file>
+
+<file path=customXml/item4.xml><?xml version="1.0" encoding="utf-8"?>
 <ct:contentTypeSchema xmlns:ct="http://schemas.microsoft.com/office/2006/metadata/contentType" xmlns:ma="http://schemas.microsoft.com/office/2006/metadata/properties/metaAttributes" ct:_="" ma:_="" ma:contentTypeName="Document" ma:contentTypeID="0x010100CC226774B8D87F4D92D9D1F6859ED44E" ma:contentTypeVersion="0" ma:contentTypeDescription="Create a new document." ma:contentTypeScope="" ma:versionID="2405c1ce63a3409bcef189279c704bc6">
   <xsd:schema xmlns:xsd="http://www.w3.org/2001/XMLSchema" xmlns:xs="http://www.w3.org/2001/XMLSchema" xmlns:p="http://schemas.microsoft.com/office/2006/metadata/properties" targetNamespace="http://schemas.microsoft.com/office/2006/metadata/properties" ma:root="true" ma:fieldsID="c64490b4aec6201516c3a874156f37b2">
     <xsd:element name="properties">
@@ -19619,26 +20008,32 @@
 </ct:contentTypeSchema>
 </file>
 
-<file path=customXml/item2.xml><?xml version="1.0" encoding="utf-8"?>
-<p:properties xmlns:p="http://schemas.microsoft.com/office/2006/metadata/properties" xmlns:xsi="http://www.w3.org/2001/XMLSchema-instance" xmlns:pc="http://schemas.microsoft.com/office/infopath/2007/PartnerControls">
-  <documentManagement/>
-</p:properties>
+<file path=customXml/itemProps1.xml><?xml version="1.0" encoding="utf-8"?>
+<ds:datastoreItem xmlns:ds="http://schemas.openxmlformats.org/officeDocument/2006/customXml" ds:itemID="{0FCD57C0-E95C-4E67-BD02-FC50ABA9F625}">
+  <ds:schemaRefs>
+    <ds:schemaRef ds:uri="http://schemas.openxmlformats.org/officeDocument/2006/bibliography"/>
+  </ds:schemaRefs>
+</ds:datastoreItem>
 </file>
 
-<file path=customXml/item3.xml><?xml version="1.0" encoding="utf-8"?>
-<?mso-contentType ?>
-<FormTemplates xmlns="http://schemas.microsoft.com/sharepoint/v3/contenttype/forms">
-  <Display>DocumentLibraryForm</Display>
-  <Edit>DocumentLibraryForm</Edit>
-  <New>DocumentLibraryForm</New>
-</FormTemplates>
+<file path=customXml/itemProps2.xml><?xml version="1.0" encoding="utf-8"?>
+<ds:datastoreItem xmlns:ds="http://schemas.openxmlformats.org/officeDocument/2006/customXml" ds:itemID="{EEA82ABF-3C64-4AD6-A3F8-BF7B6BBD7965}">
+  <ds:schemaRefs>
+    <ds:schemaRef ds:uri="http://schemas.microsoft.com/sharepoint/v3/contenttype/forms"/>
+  </ds:schemaRefs>
+</ds:datastoreItem>
 </file>
 
-<file path=customXml/item4.xml><?xml version="1.0" encoding="utf-8"?>
-<b:Sources xmlns:b="http://schemas.openxmlformats.org/officeDocument/2006/bibliography" xmlns="http://schemas.openxmlformats.org/officeDocument/2006/bibliography" SelectedStyle="\APA.XSL" StyleName="APA"/>
+<file path=customXml/itemProps3.xml><?xml version="1.0" encoding="utf-8"?>
+<ds:datastoreItem xmlns:ds="http://schemas.openxmlformats.org/officeDocument/2006/customXml" ds:itemID="{BC21252C-4A9D-4501-ACF4-B5A790D1D626}">
+  <ds:schemaRefs>
+    <ds:schemaRef ds:uri="http://schemas.microsoft.com/office/2006/metadata/properties"/>
+    <ds:schemaRef ds:uri="http://schemas.microsoft.com/office/infopath/2007/PartnerControls"/>
+  </ds:schemaRefs>
+</ds:datastoreItem>
 </file>
 
-<file path=customXml/itemProps1.xml><?xml version="1.0" encoding="utf-8"?>
+<file path=customXml/itemProps4.xml><?xml version="1.0" encoding="utf-8"?>
 <ds:datastoreItem xmlns:ds="http://schemas.openxmlformats.org/officeDocument/2006/customXml" ds:itemID="{45D7D905-E2AE-4379-91E5-B62BCFCA4D08}">
   <ds:schemaRefs>
     <ds:schemaRef ds:uri="http://schemas.microsoft.com/office/2006/metadata/contentType"/>
@@ -19652,29 +20047,4 @@
     <ds:schemaRef ds:uri="http://schemas.microsoft.com/office/infopath/2007/PartnerControls"/>
   </ds:schemaRefs>
 </ds:datastoreItem>
-</file>
-
-<file path=customXml/itemProps2.xml><?xml version="1.0" encoding="utf-8"?>
-<ds:datastoreItem xmlns:ds="http://schemas.openxmlformats.org/officeDocument/2006/customXml" ds:itemID="{BC21252C-4A9D-4501-ACF4-B5A790D1D626}">
-  <ds:schemaRefs>
-    <ds:schemaRef ds:uri="http://schemas.microsoft.com/office/2006/metadata/properties"/>
-    <ds:schemaRef ds:uri="http://schemas.microsoft.com/office/infopath/2007/PartnerControls"/>
-  </ds:schemaRefs>
-</ds:datastoreItem>
-</file>
-
-<file path=customXml/itemProps3.xml><?xml version="1.0" encoding="utf-8"?>
-<ds:datastoreItem xmlns:ds="http://schemas.openxmlformats.org/officeDocument/2006/customXml" ds:itemID="{EEA82ABF-3C64-4AD6-A3F8-BF7B6BBD7965}">
-  <ds:schemaRefs>
-    <ds:schemaRef ds:uri="http://schemas.microsoft.com/sharepoint/v3/contenttype/forms"/>
-  </ds:schemaRefs>
-</ds:datastoreItem>
-</file>
-
-<file path=customXml/itemProps4.xml><?xml version="1.0" encoding="utf-8"?>
-<ds:datastoreItem xmlns:ds="http://schemas.openxmlformats.org/officeDocument/2006/customXml" ds:itemID="{0FCD57C0-E95C-4E67-BD02-FC50ABA9F625}">
-  <ds:schemaRefs>
-    <ds:schemaRef ds:uri="http://schemas.openxmlformats.org/officeDocument/2006/bibliography"/>
-  </ds:schemaRefs>
-</ds:datastoreItem>
 </file>